--- a/Línea Base/LB01/Desarrollo/Edutec/Requisitos/Historias de Usuario.docx
+++ b/Línea Base/LB01/Desarrollo/Edutec/Requisitos/Historias de Usuario.docx
@@ -835,7 +835,15 @@
                 <w:sz w:val="22"/>
                 <w:szCs w:val="22"/>
               </w:rPr>
-              <w:t>04</w:t>
+              <w:t>0</w:t>
+            </w:r>
+            <w:r>
+              <w:rPr>
+                <w:rFonts w:asciiTheme="minorHAnsi" w:hAnsiTheme="minorHAnsi" w:cstheme="minorHAnsi"/>
+                <w:sz w:val="22"/>
+                <w:szCs w:val="22"/>
+              </w:rPr>
+              <w:t>2</w:t>
             </w:r>
             <w:r>
               <w:rPr>
@@ -9255,7 +9263,7 @@
                 <w:sz w:val="22"/>
                 <w:szCs w:val="22"/>
               </w:rPr>
-              <w:t>8</w:t>
+              <w:t>13</w:t>
             </w:r>
           </w:p>
         </w:tc>
@@ -10046,7 +10054,7 @@
                 <w:sz w:val="22"/>
                 <w:szCs w:val="22"/>
               </w:rPr>
-              <w:t>8</w:t>
+              <w:t>13</w:t>
             </w:r>
           </w:p>
         </w:tc>
@@ -11743,7 +11751,7 @@
                 <w:sz w:val="22"/>
                 <w:szCs w:val="22"/>
               </w:rPr>
-              <w:t>13</w:t>
+              <w:t>5</w:t>
             </w:r>
           </w:p>
         </w:tc>
@@ -14200,7 +14208,7 @@
                 <w:sz w:val="22"/>
                 <w:szCs w:val="22"/>
               </w:rPr>
-              <w:t>20</w:t>
+              <w:t>13</w:t>
             </w:r>
           </w:p>
         </w:tc>
@@ -15139,7 +15147,7 @@
             <w:rPr>
               <w:rFonts w:asciiTheme="minorHAnsi" w:hAnsiTheme="minorHAnsi" w:cstheme="minorHAnsi"/>
             </w:rPr>
-            <w:t>2.0</w:t>
+            <w:t>1.2</w:t>
           </w:r>
         </w:p>
       </w:tc>
@@ -15177,7 +15185,19 @@
             <w:rPr>
               <w:rFonts w:asciiTheme="minorHAnsi" w:hAnsiTheme="minorHAnsi" w:cstheme="minorHAnsi"/>
             </w:rPr>
-            <w:t xml:space="preserve">  Fecha:  09/11/2021</w:t>
+            <w:t xml:space="preserve">  Fecha:  </w:t>
+          </w:r>
+          <w:r>
+            <w:rPr>
+              <w:rFonts w:asciiTheme="minorHAnsi" w:hAnsiTheme="minorHAnsi" w:cstheme="minorHAnsi"/>
+            </w:rPr>
+            <w:t>1</w:t>
+          </w:r>
+          <w:r>
+            <w:rPr>
+              <w:rFonts w:asciiTheme="minorHAnsi" w:hAnsiTheme="minorHAnsi" w:cstheme="minorHAnsi"/>
+            </w:rPr>
+            <w:t>9/11/2021</w:t>
           </w:r>
         </w:p>
       </w:tc>
